--- a/Docs/HotToPythonEnv.docx
+++ b/Docs/HotToPythonEnv.docx
@@ -78,7 +78,6 @@
         </w:rPr>
         <w:t xml:space="preserve">el </w:t>
       </w:r>
-      <w:proofErr w:type="gramStart"/>
       <w:r>
         <w:rPr>
           <w:rFonts w:ascii="Times New Roman" w:hAnsi="Times New Roman" w:cs="Times New Roman"/>
@@ -86,17 +85,7 @@
           <w:szCs w:val="96"/>
           <w:lang w:val="es-AR"/>
         </w:rPr>
-        <w:t>entorno</w:t>
-      </w:r>
-      <w:proofErr w:type="gramEnd"/>
-      <w:r>
-        <w:rPr>
-          <w:rFonts w:ascii="Times New Roman" w:hAnsi="Times New Roman" w:cs="Times New Roman"/>
-          <w:sz w:val="96"/>
-          <w:szCs w:val="96"/>
-          <w:lang w:val="es-AR"/>
-        </w:rPr>
-        <w:t xml:space="preserve"> de Python</w:t>
+        <w:t>entorno de Python</w:t>
       </w:r>
       <w:r>
         <w:rPr>
@@ -1418,13 +1407,7 @@
         <w:rPr>
           <w:lang w:val="es-AR"/>
         </w:rPr>
-        <w:t xml:space="preserve">&gt;.  </w:t>
-      </w:r>
-      <w:r>
-        <w:rPr>
-          <w:lang w:val="es-AR"/>
-        </w:rPr>
-        <w:t>Al pulsar &lt;</w:t>
+        <w:t>&gt;.  Al pulsar &lt;</w:t>
       </w:r>
       <w:proofErr w:type="spellStart"/>
       <w:r>
@@ -1438,19 +1421,7 @@
         <w:rPr>
           <w:lang w:val="es-AR"/>
         </w:rPr>
-        <w:t>&gt; el entorno invoc</w:t>
-      </w:r>
-      <w:r>
-        <w:rPr>
-          <w:lang w:val="es-AR"/>
-        </w:rPr>
-        <w:t>ará</w:t>
-      </w:r>
-      <w:r>
-        <w:rPr>
-          <w:lang w:val="es-AR"/>
-        </w:rPr>
-        <w:t xml:space="preserve"> al </w:t>
+        <w:t xml:space="preserve">&gt; el entorno invocará al </w:t>
       </w:r>
       <w:r>
         <w:rPr>
@@ -1463,13 +1434,7 @@
         <w:rPr>
           <w:lang w:val="es-AR"/>
         </w:rPr>
-        <w:t xml:space="preserve"> para que procese la instrucci</w:t>
-      </w:r>
-      <w:r>
-        <w:rPr>
-          <w:lang w:val="es-AR"/>
-        </w:rPr>
-        <w:t xml:space="preserve">ón y este retornará el número 3 como resultado del procesamiento. </w:t>
+        <w:t xml:space="preserve"> para que procese la instrucción y este retornará el número 3 como resultado del procesamiento. </w:t>
       </w:r>
     </w:p>
     <w:p>
@@ -1522,12 +1487,82 @@
     </w:p>
     <w:p>
       <w:pPr>
+        <w:rPr>
+          <w:lang w:val="es-AR"/>
+        </w:rPr>
+      </w:pPr>
+      <w:r>
+        <w:rPr>
+          <w:lang w:val="es-AR"/>
+        </w:rPr>
+        <w:t>Nota: si se quiere repetir alguna instrucción ingresada con anterioridad, se puede situar en la instrucción y pulsar &lt;</w:t>
+      </w:r>
+      <w:proofErr w:type="spellStart"/>
+      <w:r>
+        <w:rPr>
+          <w:lang w:val="es-AR"/>
+        </w:rPr>
+        <w:t>Enter</w:t>
+      </w:r>
+      <w:proofErr w:type="spellEnd"/>
+      <w:r>
+        <w:rPr>
+          <w:lang w:val="es-AR"/>
+        </w:rPr>
+        <w:t xml:space="preserve">&gt;, en ese momento la instrucción aparecerá pronta para ejecutarse pudiéndose ejecutar tal </w:t>
+      </w:r>
+      <w:proofErr w:type="spellStart"/>
+      <w:r>
+        <w:rPr>
+          <w:lang w:val="es-AR"/>
+        </w:rPr>
+        <w:t>cuál</w:t>
+      </w:r>
+      <w:proofErr w:type="spellEnd"/>
+      <w:r>
+        <w:rPr>
+          <w:lang w:val="es-AR"/>
+        </w:rPr>
+        <w:t xml:space="preserve"> está o editar la misma y luego ejecutarla. </w:t>
+      </w:r>
+    </w:p>
+    <w:p>
+      <w:pPr>
+        <w:rPr>
+          <w:lang w:val="es-AR"/>
+        </w:rPr>
+      </w:pPr>
+      <w:r>
+        <w:rPr>
+          <w:lang w:val="es-AR"/>
+        </w:rPr>
+        <w:t>Pruebe posicionarse en la línea “&gt;&gt;&gt; 1+2” y pulsar &lt;</w:t>
+      </w:r>
+      <w:proofErr w:type="spellStart"/>
+      <w:r>
+        <w:rPr>
+          <w:lang w:val="es-AR"/>
+        </w:rPr>
+        <w:t>Enter</w:t>
+      </w:r>
+      <w:proofErr w:type="spellEnd"/>
+      <w:r>
+        <w:rPr>
+          <w:lang w:val="es-AR"/>
+        </w:rPr>
+        <w:t>&gt;. Aparecerá la instrucción lista para ejecutar y/o editar.</w:t>
+      </w:r>
+      <w:bookmarkStart w:id="6" w:name="_GoBack"/>
+      <w:bookmarkEnd w:id="6"/>
+    </w:p>
+    <w:p>
+      <w:pPr>
         <w:pStyle w:val="Ttulo2"/>
         <w:rPr>
           <w:lang w:val="es-AR"/>
         </w:rPr>
       </w:pPr>
-      <w:bookmarkStart w:id="6" w:name="_Toc14080488"/>
+      <w:bookmarkStart w:id="7" w:name="_Toc14080488"/>
       <w:r>
         <w:rPr>
           <w:lang w:val="es-AR"/>
@@ -1541,7 +1576,7 @@
         </w:rPr>
         <w:t>Phyton</w:t>
       </w:r>
-      <w:bookmarkEnd w:id="6"/>
+      <w:bookmarkEnd w:id="7"/>
       <w:proofErr w:type="spellEnd"/>
     </w:p>
     <w:p>
@@ -1592,6 +1627,7 @@
         <w:rPr>
           <w:lang w:val="es-AR"/>
         </w:rPr>
+        <w:lastRenderedPageBreak/>
         <w:t xml:space="preserve">Abrir un nuevo archivo </w:t>
       </w:r>
       <w:r>
@@ -1744,7 +1780,6 @@
         <w:rPr>
           <w:lang w:val="es-AR"/>
         </w:rPr>
-        <w:lastRenderedPageBreak/>
         <w:t>Ejecutar el programa [Run -&gt; Run module] (se puede ejecutar directamente con F5)</w:t>
       </w:r>
     </w:p>
@@ -1943,8 +1978,6 @@
           <w:lang w:val="es-AR"/>
         </w:rPr>
       </w:pPr>
-      <w:bookmarkStart w:id="7" w:name="_GoBack"/>
-      <w:bookmarkEnd w:id="7"/>
     </w:p>
     <w:sectPr>
       <w:headerReference w:type="default" r:id="rId14"/>
@@ -2061,7 +2094,7 @@
               <w:noProof/>
               <w:color w:val="FFFFFF" w:themeColor="background1"/>
             </w:rPr>
-            <w:t>2</w:t>
+            <w:t>5</w:t>
           </w:r>
           <w:r>
             <w:rPr>
@@ -6402,7 +6435,7 @@
 </file>
 
 <file path=customXml/itemProps2.xml><?xml version="1.0" encoding="utf-8"?>
-<ds:datastoreItem xmlns:ds="http://schemas.openxmlformats.org/officeDocument/2006/customXml" ds:itemID="{40C5C20D-381D-4D7F-B1D5-DFE7EFFCB59E}">
+<ds:datastoreItem xmlns:ds="http://schemas.openxmlformats.org/officeDocument/2006/customXml" ds:itemID="{963E8C26-BD50-4EA1-A83A-31E501E2330B}">
   <ds:schemaRefs>
     <ds:schemaRef ds:uri="http://schemas.openxmlformats.org/officeDocument/2006/bibliography"/>
   </ds:schemaRefs>

--- a/Docs/HotToPythonEnv.docx
+++ b/Docs/HotToPythonEnv.docx
@@ -6435,7 +6435,7 @@
 </file>
 
 <file path=customXml/itemProps2.xml><?xml version="1.0" encoding="utf-8"?>
-<ds:datastoreItem xmlns:ds="http://schemas.openxmlformats.org/officeDocument/2006/customXml" ds:itemID="{963E8C26-BD50-4EA1-A83A-31E501E2330B}">
+<ds:datastoreItem xmlns:ds="http://schemas.openxmlformats.org/officeDocument/2006/customXml" ds:itemID="{2995AEF1-D4B1-4DF8-8DC9-4DA6759AFF2B}">
   <ds:schemaRefs>
     <ds:schemaRef ds:uri="http://schemas.openxmlformats.org/officeDocument/2006/bibliography"/>
   </ds:schemaRefs>
